--- a/docs/course.docx
+++ b/docs/course.docx
@@ -191,13 +191,6 @@
           <w:rFonts w:ascii="Adobe Hebrew" w:hAnsi="Adobe Hebrew" w:cs="Adobe Hebrew"/>
           <w:sz w:val="28"/>
         </w:rPr>
-        <w:t>*</w:t>
-      </w:r>
-      <w:r>
-        <w:rPr>
-          <w:rFonts w:ascii="Adobe Hebrew" w:hAnsi="Adobe Hebrew" w:cs="Adobe Hebrew"/>
-          <w:sz w:val="28"/>
-        </w:rPr>
         <w:t xml:space="preserve">Intro to Software Engineering </w:t>
       </w:r>
     </w:p>
@@ -230,7 +223,7 @@
           <w:rFonts w:ascii="Adobe Hebrew" w:hAnsi="Adobe Hebrew" w:cs="Adobe Hebrew"/>
           <w:sz w:val="28"/>
         </w:rPr>
-        <w:t>*Multidisciplinary senior design</w:t>
+        <w:t>Multidisciplinary senior design</w:t>
       </w:r>
     </w:p>
     <w:p>
@@ -246,7 +239,7 @@
           <w:rFonts w:ascii="Adobe Hebrew" w:hAnsi="Adobe Hebrew" w:cs="Adobe Hebrew"/>
           <w:sz w:val="28"/>
         </w:rPr>
-        <w:t>*Digital IC design</w:t>
+        <w:t>Digital IC design</w:t>
       </w:r>
     </w:p>
     <w:p>
@@ -262,7 +255,7 @@
           <w:rFonts w:ascii="Adobe Hebrew" w:hAnsi="Adobe Hebrew" w:cs="Adobe Hebrew"/>
           <w:sz w:val="28"/>
         </w:rPr>
-        <w:t>*Data and Communication networks</w:t>
+        <w:t>Data and Communication networks</w:t>
       </w:r>
     </w:p>
     <w:p>
@@ -273,31 +266,8 @@
           <w:sz w:val="28"/>
         </w:rPr>
       </w:pPr>
-      <w:r>
-        <w:rPr>
-          <w:rFonts w:ascii="Adobe Hebrew" w:hAnsi="Adobe Hebrew" w:cs="Adobe Hebrew"/>
-          <w:sz w:val="28"/>
-        </w:rPr>
-        <w:t>-------------------------------------------</w:t>
-      </w:r>
       <w:bookmarkStart w:id="0" w:name="_GoBack"/>
       <w:bookmarkEnd w:id="0"/>
-    </w:p>
-    <w:p>
-      <w:pPr>
-        <w:ind w:left="3240"/>
-        <w:rPr>
-          <w:rFonts w:ascii="Adobe Hebrew" w:hAnsi="Adobe Hebrew" w:cs="Adobe Hebrew"/>
-          <w:sz w:val="28"/>
-        </w:rPr>
-      </w:pPr>
-      <w:r>
-        <w:rPr>
-          <w:rFonts w:ascii="Adobe Hebrew" w:hAnsi="Adobe Hebrew" w:cs="Adobe Hebrew"/>
-          <w:sz w:val="28"/>
-        </w:rPr>
-        <w:t>*Currently Taking</w:t>
-      </w:r>
     </w:p>
     <w:tbl>
       <w:tblPr>
@@ -410,7 +380,7 @@
         <v:path o:extrusionok="f" gradientshapeok="t" o:connecttype="rect"/>
         <o:lock v:ext="edit" aspectratio="t"/>
       </v:shapetype>
-      <v:shape id="_x0000_i1031" type="#_x0000_t75" style="width:14.7pt;height:14.7pt" o:bullet="t">
+      <v:shape id="_x0000_i1027" type="#_x0000_t75" style="width:15pt;height:15pt" o:bullet="t">
         <v:imagedata r:id="rId1" o:title="/var/folders/pz/7vwnzgzx42vckz48qkk2_61c0000gp/T/com.microsoft.Word/Word Work File L_4"/>
       </v:shape>
     </w:pict>
